--- a/TEXT/analysis_text/045_Analysis.docx
+++ b/TEXT/analysis_text/045_Analysis.docx
@@ -554,22 +554,23 @@
         </w:rPr>
       </w:pPr>
     </w:p>
-    <w:p xmlns:wp14="http://schemas.microsoft.com/office/word/2010/wordml" wp14:textId="77777777">
+    <w:p xmlns:wp14="http://schemas.microsoft.com/office/word/2010/wordml" wp14:textId="2C7156F2">
       <w:pPr>
         <w:pStyle w:val="paragraph"/>
-        <w:spacing w:before="0" w:beforeAutospacing="0" w:after="0" w:afterAutospacing="0"/>
+        <w:spacing w:before="0" w:beforeAutospacing="off" w:after="0" w:afterAutospacing="off"/>
         <w:jc w:val="both"/>
         <w:textAlignment w:val="baseline"/>
         <w:rPr>
-          <w:rFonts w:ascii="Segoe UI" w:hAnsi="Segoe UI" w:cs="Segoe UI"/>
-          <w:sz w:val="18"/>
-          <w:szCs w:val="18"/>
-        </w:rPr>
-      </w:pPr>
-      <w:r>
-        <w:rPr>
-          <w:rStyle w:val="normaltextrun"/>
-          <w:color w:val="000000"/>
+          <w:rFonts w:ascii="Times New Roman" w:hAnsi="Times New Roman" w:eastAsia="Times New Roman" w:cs="Times New Roman"/>
+          <w:sz w:val="22"/>
+          <w:szCs w:val="22"/>
+        </w:rPr>
+      </w:pPr>
+      <w:r>
+        <w:rPr>
+          <w:rStyle w:val="normaltextrun"/>
+          <w:rFonts w:ascii="Times New Roman" w:hAnsi="Times New Roman" w:eastAsia="Times New Roman" w:cs="Times New Roman"/>
+          <w:color w:val="000000" w:themeColor="text1" w:themeTint="FF" w:themeShade="FF"/>
           <w:sz w:val="22"/>
           <w:szCs w:val="22"/>
         </w:rPr>
@@ -578,7 +579,8 @@
       <w:r>
         <w:rPr>
           <w:rStyle w:val="normaltextrun"/>
-          <w:color w:val="000000"/>
+          <w:rFonts w:ascii="Times New Roman" w:hAnsi="Times New Roman" w:eastAsia="Times New Roman" w:cs="Times New Roman"/>
+          <w:color w:val="000000" w:themeColor="text1" w:themeTint="FF" w:themeShade="FF"/>
           <w:sz w:val="22"/>
           <w:szCs w:val="22"/>
         </w:rPr>
@@ -587,7 +589,8 @@
       <w:r>
         <w:rPr>
           <w:rStyle w:val="normaltextrun"/>
-          <w:color w:val="000000"/>
+          <w:rFonts w:ascii="Times New Roman" w:hAnsi="Times New Roman" w:eastAsia="Times New Roman" w:cs="Times New Roman"/>
+          <w:color w:val="000000" w:themeColor="text1" w:themeTint="FF" w:themeShade="FF"/>
           <w:sz w:val="22"/>
           <w:szCs w:val="22"/>
         </w:rPr>
@@ -596,11 +599,42 @@
       <w:r>
         <w:rPr>
           <w:rStyle w:val="normaltextrun"/>
-          <w:color w:val="000000"/>
-          <w:sz w:val="22"/>
-          <w:szCs w:val="22"/>
-        </w:rPr>
-        <w:t>to be in compliance with the removal or storage requirement of Paragraph  45 of the HUD Agreement. Based on the same summer of  2020 phone interview, the consolidation reported the following conditions.</w:t>
+          <w:rFonts w:ascii="Times New Roman" w:hAnsi="Times New Roman" w:eastAsia="Times New Roman" w:cs="Times New Roman"/>
+          <w:color w:val="000000" w:themeColor="text1" w:themeTint="FF" w:themeShade="FF"/>
+          <w:sz w:val="22"/>
+          <w:szCs w:val="22"/>
+        </w:rPr>
+        <w:t>to be in compliance with the removal or storage requirement of Paragraph  45 of the HUD Agreement</w:t>
+      </w:r>
+      <w:r>
+        <w:rPr>
+          <w:rStyle w:val="normaltextrun"/>
+          <w:rFonts w:ascii="Times New Roman" w:hAnsi="Times New Roman" w:eastAsia="Times New Roman" w:cs="Times New Roman"/>
+          <w:color w:val="000000" w:themeColor="text1" w:themeTint="FF" w:themeShade="FF"/>
+          <w:sz w:val="22"/>
+          <w:szCs w:val="22"/>
+        </w:rPr>
+        <w:t xml:space="preserve"> </w:t>
+      </w:r>
+      <w:r>
+        <w:rPr>
+          <w:rFonts w:ascii="Times New Roman" w:hAnsi="Times New Roman" w:eastAsia="Times New Roman" w:cs="Times New Roman"/>
+          <w:noProof w:val="0"/>
+          <w:sz w:val="22"/>
+          <w:szCs w:val="22"/>
+          <w:lang w:val="en-US"/>
+        </w:rPr>
+        <w:t>because it has containers in the form of exterior compactors to store waste in a manner that prevents pests on the days DSNY does not come to pick up waste</w:t>
+      </w:r>
+      <w:r>
+        <w:rPr>
+          <w:rStyle w:val="normaltextrun"/>
+          <w:rFonts w:ascii="Times New Roman" w:hAnsi="Times New Roman" w:eastAsia="Times New Roman" w:cs="Times New Roman"/>
+          <w:color w:val="000000" w:themeColor="text1" w:themeTint="FF" w:themeShade="FF"/>
+          <w:sz w:val="22"/>
+          <w:szCs w:val="22"/>
+        </w:rPr>
+        <w:t>. Based on the same summer of  2020 phone interview, the consolidation reported the following conditions.</w:t>
       </w:r>
     </w:p>
     <w:p xmlns:wp14="http://schemas.microsoft.com/office/word/2010/wordml" wp14:textId="77777777">
